--- a/Laporan Projejct/BAB II.docx
+++ b/Laporan Projejct/BAB II.docx
@@ -22,6 +22,8 @@
         </w:rPr>
         <w:t>BAB II</w:t>
       </w:r>
+      <w:bookmarkStart w:id="0" w:name="_GoBack"/>
+      <w:bookmarkEnd w:id="0"/>
     </w:p>
     <w:p>
       <w:pPr>
@@ -180,7 +182,7 @@
         </w:rPr>
         <w:t xml:space="preserve"> </w:t>
       </w:r>
-      <w:hyperlink r:id="rId5" w:tooltip="Transmission Control Protocol" w:history="1">
+      <w:hyperlink r:id="rId7" w:tooltip="Transmission Control Protocol" w:history="1">
         <w:r>
           <w:rPr>
             <w:rStyle w:val="Hyperlink"/>
@@ -207,7 +209,7 @@
         </w:rPr>
         <w:t>/</w:t>
       </w:r>
-      <w:hyperlink r:id="rId6" w:tooltip="Internet Protocol" w:history="1">
+      <w:hyperlink r:id="rId8" w:tooltip="Internet Protocol" w:history="1">
         <w:r>
           <w:rPr>
             <w:rStyle w:val="Hyperlink"/>
@@ -332,14 +334,7 @@
           <w:b/>
           <w:bCs/>
         </w:rPr>
-        <w:t xml:space="preserve">2.2.2 </w:t>
-      </w:r>
-      <w:r>
-        <w:rPr>
-          <w:b/>
-          <w:bCs/>
-        </w:rPr>
-        <w:t xml:space="preserve">Sejarah Internet </w:t>
+        <w:t xml:space="preserve">2.2.2 Sejarah Internet </w:t>
       </w:r>
     </w:p>
     <w:p>
@@ -426,13 +421,7 @@
         <w:t xml:space="preserve">Internet </w:t>
       </w:r>
       <w:r>
-        <w:t>dan kemudi</w:t>
-      </w:r>
-      <w:r>
-        <w:t>an disederhanakan lagi menjadi</w:t>
-      </w:r>
-      <w:r>
-        <w:t xml:space="preserve"> </w:t>
+        <w:t xml:space="preserve">dan kemudian disederhanakan lagi menjadi </w:t>
       </w:r>
       <w:r>
         <w:rPr>
@@ -505,6 +494,7 @@
       </w:pPr>
       <w:r>
         <w:rPr>
+          <w:rFonts w:ascii="Times New Roman" w:hAnsi="Times New Roman" w:cs="Times New Roman"/>
           <w:i/>
           <w:iCs/>
           <w:sz w:val="24"/>
@@ -514,6 +504,7 @@
       </w:r>
       <w:r>
         <w:rPr>
+          <w:rFonts w:ascii="Times New Roman" w:hAnsi="Times New Roman" w:cs="Times New Roman"/>
           <w:sz w:val="24"/>
           <w:szCs w:val="24"/>
         </w:rPr>
@@ -521,6 +512,7 @@
       </w:r>
       <w:r>
         <w:rPr>
+          <w:rFonts w:ascii="Times New Roman" w:hAnsi="Times New Roman" w:cs="Times New Roman"/>
           <w:i/>
           <w:iCs/>
           <w:sz w:val="24"/>
@@ -530,6 +522,7 @@
       </w:r>
       <w:r>
         <w:rPr>
+          <w:rFonts w:ascii="Times New Roman" w:hAnsi="Times New Roman" w:cs="Times New Roman"/>
           <w:sz w:val="24"/>
           <w:szCs w:val="24"/>
         </w:rPr>
@@ -537,6 +530,7 @@
       </w:r>
       <w:r>
         <w:rPr>
+          <w:rFonts w:ascii="Times New Roman" w:hAnsi="Times New Roman" w:cs="Times New Roman"/>
           <w:i/>
           <w:iCs/>
           <w:sz w:val="24"/>
@@ -546,6 +540,7 @@
       </w:r>
       <w:r>
         <w:rPr>
+          <w:rFonts w:ascii="Times New Roman" w:hAnsi="Times New Roman" w:cs="Times New Roman"/>
           <w:sz w:val="24"/>
           <w:szCs w:val="24"/>
         </w:rPr>
@@ -553,6 +548,7 @@
       </w:r>
       <w:r>
         <w:rPr>
+          <w:rFonts w:ascii="Times New Roman" w:hAnsi="Times New Roman" w:cs="Times New Roman"/>
           <w:i/>
           <w:iCs/>
           <w:sz w:val="24"/>
@@ -562,6 +558,7 @@
       </w:r>
       <w:r>
         <w:rPr>
+          <w:rFonts w:ascii="Times New Roman" w:hAnsi="Times New Roman" w:cs="Times New Roman"/>
           <w:sz w:val="24"/>
           <w:szCs w:val="24"/>
         </w:rPr>
@@ -569,6 +566,7 @@
       </w:r>
       <w:r>
         <w:rPr>
+          <w:rFonts w:ascii="Times New Roman" w:hAnsi="Times New Roman" w:cs="Times New Roman"/>
           <w:i/>
           <w:iCs/>
           <w:sz w:val="24"/>
@@ -578,6 +576,7 @@
       </w:r>
       <w:r>
         <w:rPr>
+          <w:rFonts w:ascii="Times New Roman" w:hAnsi="Times New Roman" w:cs="Times New Roman"/>
           <w:sz w:val="24"/>
           <w:szCs w:val="24"/>
         </w:rPr>
@@ -585,6 +584,7 @@
       </w:r>
       <w:r>
         <w:rPr>
+          <w:rFonts w:ascii="Times New Roman" w:hAnsi="Times New Roman" w:cs="Times New Roman"/>
           <w:i/>
           <w:iCs/>
           <w:sz w:val="24"/>
@@ -594,6 +594,7 @@
       </w:r>
       <w:r>
         <w:rPr>
+          <w:rFonts w:ascii="Times New Roman" w:hAnsi="Times New Roman" w:cs="Times New Roman"/>
           <w:sz w:val="24"/>
           <w:szCs w:val="24"/>
         </w:rPr>
@@ -601,6 +602,7 @@
       </w:r>
       <w:r>
         <w:rPr>
+          <w:rFonts w:ascii="Times New Roman" w:hAnsi="Times New Roman" w:cs="Times New Roman"/>
           <w:i/>
           <w:iCs/>
           <w:sz w:val="24"/>
@@ -610,18 +612,20 @@
       </w:r>
       <w:r>
         <w:rPr>
-          <w:sz w:val="24"/>
-          <w:szCs w:val="24"/>
-        </w:rPr>
-        <w:t xml:space="preserve">harus secara bijak menggunakannya dan juga menjaga </w:t>
-      </w:r>
-      <w:r>
-        <w:rPr>
+          <w:rFonts w:ascii="Times New Roman" w:hAnsi="Times New Roman" w:cs="Times New Roman"/>
+          <w:sz w:val="24"/>
+          <w:szCs w:val="24"/>
+        </w:rPr>
+        <w:t xml:space="preserve">harus secara bijak menggunakannya dan juga menjaga keamanan </w:t>
+      </w:r>
+      <w:r>
+        <w:rPr>
+          <w:rFonts w:ascii="Times New Roman" w:hAnsi="Times New Roman" w:cs="Times New Roman"/>
           <w:sz w:val="24"/>
           <w:szCs w:val="24"/>
         </w:rPr>
         <w:lastRenderedPageBreak/>
-        <w:t>keamanan komputer yang terhubung menggunakan antivirus terbaik agar terlindungi dari setiap aktivitas berselancar didunia maya.</w:t>
+        <w:t>komputer yang terhubung menggunakan antivirus terbaik agar terlindungi dari setiap aktivitas berselancar didunia maya.</w:t>
       </w:r>
     </w:p>
     <w:p>
@@ -722,7 +726,7 @@
         </w:rPr>
         <w:t>(</w:t>
       </w:r>
-      <w:hyperlink r:id="rId7" w:tooltip="Bahasa Inggris" w:history="1">
+      <w:hyperlink r:id="rId9" w:tooltip="Bahasa Inggris" w:history="1">
         <w:r>
           <w:rPr>
             <w:rStyle w:val="Hyperlink"/>
@@ -736,6 +740,9 @@
         </w:r>
       </w:hyperlink>
       <w:r>
+        <w:rPr>
+          <w:rFonts w:ascii="Times New Roman" w:hAnsi="Times New Roman" w:cs="Times New Roman"/>
+        </w:rPr>
         <w:t xml:space="preserve"> </w:t>
       </w:r>
       <w:r>
@@ -820,7 +827,7 @@
         </w:rPr>
         <w:t> </w:t>
       </w:r>
-      <w:hyperlink r:id="rId8" w:tooltip="Halaman web" w:history="1">
+      <w:hyperlink r:id="rId10" w:tooltip="Halaman web" w:history="1">
         <w:r>
           <w:rPr>
             <w:rStyle w:val="Hyperlink"/>
@@ -859,7 +866,7 @@
         </w:rPr>
         <w:t> </w:t>
       </w:r>
-      <w:hyperlink r:id="rId9" w:tooltip="Video" w:history="1">
+      <w:hyperlink r:id="rId11" w:tooltip="Video" w:history="1">
         <w:r>
           <w:rPr>
             <w:rStyle w:val="Hyperlink"/>
@@ -906,7 +913,7 @@
         </w:rPr>
         <w:t> </w:t>
       </w:r>
-      <w:hyperlink r:id="rId10" w:tooltip="Server web" w:history="1">
+      <w:hyperlink r:id="rId12" w:tooltip="Server web" w:history="1">
         <w:r>
           <w:rPr>
             <w:rStyle w:val="Hyperlink"/>
@@ -945,7 +952,7 @@
         </w:rPr>
         <w:t> </w:t>
       </w:r>
-      <w:hyperlink r:id="rId11" w:tooltip="Internet" w:history="1">
+      <w:hyperlink r:id="rId13" w:tooltip="Internet" w:history="1">
         <w:r>
           <w:rPr>
             <w:rStyle w:val="Hyperlink"/>
@@ -966,7 +973,7 @@
         </w:rPr>
         <w:t>, ataupun</w:t>
       </w:r>
-      <w:hyperlink r:id="rId12" w:tooltip="Jaringan wilayah lokal" w:history="1">
+      <w:hyperlink r:id="rId14" w:tooltip="Jaringan wilayah lokal" w:history="1">
         <w:r>
           <w:rPr>
             <w:rStyle w:val="Hyperlink"/>
@@ -1005,7 +1012,7 @@
         </w:rPr>
         <w:t> </w:t>
       </w:r>
-      <w:hyperlink r:id="rId13" w:tooltip="URL" w:history="1">
+      <w:hyperlink r:id="rId15" w:tooltip="URL" w:history="1">
         <w:r>
           <w:rPr>
             <w:rStyle w:val="Hyperlink"/>
@@ -1036,7 +1043,7 @@
         </w:rPr>
         <w:t> </w:t>
       </w:r>
-      <w:hyperlink r:id="rId14" w:tooltip="Waring Wera Wanua" w:history="1">
+      <w:hyperlink r:id="rId16" w:tooltip="Waring Wera Wanua" w:history="1">
         <w:r>
           <w:rPr>
             <w:rStyle w:val="Hyperlink"/>
@@ -1076,7 +1083,7 @@
         </w:rPr>
         <w:t> </w:t>
       </w:r>
-      <w:hyperlink r:id="rId15" w:tooltip="WWW" w:history="1">
+      <w:hyperlink r:id="rId17" w:tooltip="WWW" w:history="1">
         <w:r>
           <w:rPr>
             <w:rStyle w:val="Hyperlink"/>
@@ -1126,7 +1133,7 @@
         </w:rPr>
         <w:t> </w:t>
       </w:r>
-      <w:hyperlink r:id="rId16" w:tooltip="Pornografi" w:history="1">
+      <w:hyperlink r:id="rId18" w:tooltip="Pornografi" w:history="1">
         <w:r>
           <w:rPr>
             <w:rStyle w:val="Hyperlink"/>
@@ -1156,7 +1163,7 @@
         </w:rPr>
         <w:t> </w:t>
       </w:r>
-      <w:hyperlink r:id="rId17" w:tooltip="Surat elektronik" w:history="1">
+      <w:hyperlink r:id="rId19" w:tooltip="Surat elektronik" w:history="1">
         <w:r>
           <w:rPr>
             <w:rStyle w:val="Hyperlink"/>
@@ -1234,7 +1241,7 @@
         </w:rPr>
         <w:t> </w:t>
       </w:r>
-      <w:hyperlink r:id="rId18" w:tooltip="Halaman web" w:history="1">
+      <w:hyperlink r:id="rId20" w:tooltip="Halaman web" w:history="1">
         <w:r>
           <w:rPr>
             <w:rStyle w:val="Hyperlink"/>
@@ -1273,7 +1280,7 @@
         </w:rPr>
         <w:t> </w:t>
       </w:r>
-      <w:hyperlink r:id="rId19" w:tooltip="Berkas" w:history="1">
+      <w:hyperlink r:id="rId21" w:tooltip="Berkas" w:history="1">
         <w:r>
           <w:rPr>
             <w:rStyle w:val="Hyperlink"/>
@@ -1312,7 +1319,7 @@
         </w:rPr>
         <w:t> </w:t>
       </w:r>
-      <w:hyperlink r:id="rId20" w:tooltip="Berkas ASCII" w:history="1">
+      <w:hyperlink r:id="rId22" w:tooltip="Berkas ASCII" w:history="1">
         <w:r>
           <w:rPr>
             <w:rStyle w:val="Hyperlink"/>
@@ -1374,7 +1381,7 @@
         </w:rPr>
         <w:t> </w:t>
       </w:r>
-      <w:hyperlink r:id="rId21" w:tooltip="HTML" w:history="1">
+      <w:hyperlink r:id="rId23" w:tooltip="HTML" w:history="1">
         <w:r>
           <w:rPr>
             <w:rStyle w:val="Hyperlink"/>
@@ -1404,7 +1411,7 @@
         </w:rPr>
         <w:t> </w:t>
       </w:r>
-      <w:hyperlink r:id="rId22" w:tooltip="XHTML" w:history="1">
+      <w:hyperlink r:id="rId24" w:tooltip="XHTML" w:history="1">
         <w:r>
           <w:rPr>
             <w:rStyle w:val="Hyperlink"/>
@@ -1434,7 +1441,7 @@
         </w:rPr>
         <w:t> </w:t>
       </w:r>
-      <w:hyperlink r:id="rId23" w:tooltip="Bahasa skrip" w:history="1">
+      <w:hyperlink r:id="rId25" w:tooltip="Bahasa skrip" w:history="1">
         <w:r>
           <w:rPr>
             <w:rStyle w:val="Hyperlink"/>
@@ -1464,7 +1471,7 @@
         </w:rPr>
         <w:t> </w:t>
       </w:r>
-      <w:hyperlink r:id="rId24" w:tooltip="Peramban web" w:history="1">
+      <w:hyperlink r:id="rId26" w:tooltip="Peramban web" w:history="1">
         <w:r>
           <w:rPr>
             <w:rStyle w:val="Hyperlink"/>
@@ -1503,7 +1510,7 @@
         </w:rPr>
         <w:t> </w:t>
       </w:r>
-      <w:hyperlink r:id="rId25" w:tooltip="Monitor komputer" w:history="1">
+      <w:hyperlink r:id="rId27" w:tooltip="Monitor komputer" w:history="1">
         <w:r>
           <w:rPr>
             <w:rStyle w:val="Hyperlink"/>
@@ -1553,7 +1560,7 @@
         </w:rPr>
         <w:t> </w:t>
       </w:r>
-      <w:hyperlink r:id="rId26" w:tooltip="HTTP" w:history="1">
+      <w:hyperlink r:id="rId28" w:tooltip="HTTP" w:history="1">
         <w:r>
           <w:rPr>
             <w:rStyle w:val="Hyperlink"/>
@@ -1583,7 +1590,7 @@
         </w:rPr>
         <w:t> </w:t>
       </w:r>
-      <w:hyperlink r:id="rId27" w:tooltip="HTTPS" w:history="1">
+      <w:hyperlink r:id="rId29" w:tooltip="HTTPS" w:history="1">
         <w:r>
           <w:rPr>
             <w:rStyle w:val="Hyperlink"/>
@@ -1683,25 +1690,7 @@
           <w:sz w:val="24"/>
           <w:szCs w:val="24"/>
         </w:rPr>
-        <w:t>2.</w:t>
-      </w:r>
-      <w:r>
-        <w:rPr>
-          <w:rFonts w:ascii="Times New Roman" w:hAnsi="Times New Roman" w:cs="Times New Roman"/>
-          <w:b/>
-          <w:sz w:val="24"/>
-          <w:szCs w:val="24"/>
-        </w:rPr>
-        <w:t>3</w:t>
-      </w:r>
-      <w:r>
-        <w:rPr>
-          <w:rFonts w:ascii="Times New Roman" w:hAnsi="Times New Roman" w:cs="Times New Roman"/>
-          <w:b/>
-          <w:sz w:val="24"/>
-          <w:szCs w:val="24"/>
-        </w:rPr>
-        <w:t xml:space="preserve"> Database </w:t>
+        <w:t xml:space="preserve">2.3 Database </w:t>
       </w:r>
     </w:p>
     <w:p>
@@ -1760,25 +1749,7 @@
           <w:sz w:val="24"/>
           <w:szCs w:val="24"/>
         </w:rPr>
-        <w:t>2.</w:t>
-      </w:r>
-      <w:r>
-        <w:rPr>
-          <w:rFonts w:ascii="Times New Roman" w:hAnsi="Times New Roman" w:cs="Times New Roman"/>
-          <w:b/>
-          <w:sz w:val="24"/>
-          <w:szCs w:val="24"/>
-        </w:rPr>
-        <w:t>3</w:t>
-      </w:r>
-      <w:r>
-        <w:rPr>
-          <w:rFonts w:ascii="Times New Roman" w:hAnsi="Times New Roman" w:cs="Times New Roman"/>
-          <w:b/>
-          <w:sz w:val="24"/>
-          <w:szCs w:val="24"/>
-        </w:rPr>
-        <w:t>.1 Pengertian Database</w:t>
+        <w:t>2.3.1 Pengertian Database</w:t>
       </w:r>
     </w:p>
     <w:p>
@@ -1835,23 +1806,7 @@
           <w:sz w:val="24"/>
           <w:szCs w:val="24"/>
         </w:rPr>
-        <w:t>Database adalah susunan record data operasional lengkap dari suatu organisasi atau perusahaan, yang diorganisir dan disimpan secara terintegrasi dengan menggunakan metode tertentu sehingga mampu memenuhi informasi yang optimal yang dibutuhkan oleh</w:t>
-      </w:r>
-      <w:r>
-        <w:rPr>
-          <w:rFonts w:ascii="Times New Roman" w:hAnsi="Times New Roman" w:cs="Times New Roman"/>
-          <w:sz w:val="24"/>
-          <w:szCs w:val="24"/>
-        </w:rPr>
-        <w:t xml:space="preserve"> </w:t>
-      </w:r>
-      <w:r>
-        <w:rPr>
-          <w:rFonts w:ascii="Times New Roman" w:hAnsi="Times New Roman" w:cs="Times New Roman"/>
-          <w:sz w:val="24"/>
-          <w:szCs w:val="24"/>
-        </w:rPr>
-        <w:t>para pengguna.</w:t>
+        <w:t>Database adalah susunan record data operasional lengkap dari suatu organisasi atau perusahaan, yang diorganisir dan disimpan secara terintegrasi dengan menggunakan metode tertentu sehingga mampu memenuhi informasi yang optimal yang dibutuhkan oleh para pengguna.</w:t>
       </w:r>
     </w:p>
     <w:p>
@@ -1911,25 +1866,7 @@
           <w:szCs w:val="24"/>
         </w:rPr>
         <w:lastRenderedPageBreak/>
-        <w:t>2.</w:t>
-      </w:r>
-      <w:r>
-        <w:rPr>
-          <w:rFonts w:ascii="Times New Roman" w:hAnsi="Times New Roman" w:cs="Times New Roman"/>
-          <w:b/>
-          <w:sz w:val="24"/>
-          <w:szCs w:val="24"/>
-        </w:rPr>
-        <w:t>3</w:t>
-      </w:r>
-      <w:r>
-        <w:rPr>
-          <w:rFonts w:ascii="Times New Roman" w:hAnsi="Times New Roman" w:cs="Times New Roman"/>
-          <w:b/>
-          <w:sz w:val="24"/>
-          <w:szCs w:val="24"/>
-        </w:rPr>
-        <w:t>.2 Asal Mula Istilah Database</w:t>
+        <w:t>2.3.2 Asal Mula Istilah Database</w:t>
       </w:r>
     </w:p>
     <w:p>
@@ -2045,25 +1982,7 @@
           <w:sz w:val="24"/>
           <w:szCs w:val="24"/>
         </w:rPr>
-        <w:t>2.</w:t>
-      </w:r>
-      <w:r>
-        <w:rPr>
-          <w:rFonts w:ascii="Times New Roman" w:hAnsi="Times New Roman" w:cs="Times New Roman"/>
-          <w:b/>
-          <w:sz w:val="24"/>
-          <w:szCs w:val="24"/>
-        </w:rPr>
-        <w:t>3</w:t>
-      </w:r>
-      <w:r>
-        <w:rPr>
-          <w:rFonts w:ascii="Times New Roman" w:hAnsi="Times New Roman" w:cs="Times New Roman"/>
-          <w:b/>
-          <w:sz w:val="24"/>
-          <w:szCs w:val="24"/>
-        </w:rPr>
-        <w:t>.3. Konsep Dasar Database</w:t>
+        <w:t>2.3.3. Konsep Dasar Database</w:t>
       </w:r>
     </w:p>
     <w:p>
@@ -2129,23 +2048,7 @@
           <w:sz w:val="24"/>
           <w:szCs w:val="24"/>
         </w:rPr>
-        <w:t>dalamnya</w:t>
-      </w:r>
-      <w:r>
-        <w:rPr>
-          <w:rFonts w:ascii="Times New Roman" w:hAnsi="Times New Roman" w:cs="Times New Roman"/>
-          <w:sz w:val="24"/>
-          <w:szCs w:val="24"/>
-        </w:rPr>
-        <w:t xml:space="preserve"> </w:t>
-      </w:r>
-      <w:r>
-        <w:rPr>
-          <w:rFonts w:ascii="Times New Roman" w:hAnsi="Times New Roman" w:cs="Times New Roman"/>
-          <w:sz w:val="24"/>
-          <w:szCs w:val="24"/>
-        </w:rPr>
-        <w:t>:</w:t>
+        <w:t>dalamnya :</w:t>
       </w:r>
       <w:proofErr w:type="gramEnd"/>
       <w:r>
@@ -2163,23 +2066,7 @@
           <w:sz w:val="24"/>
           <w:szCs w:val="24"/>
         </w:rPr>
-        <w:t>database</w:t>
-      </w:r>
-      <w:r>
-        <w:rPr>
-          <w:rFonts w:ascii="Times New Roman" w:hAnsi="Times New Roman" w:cs="Times New Roman"/>
-          <w:sz w:val="24"/>
-          <w:szCs w:val="24"/>
-        </w:rPr>
-        <w:t xml:space="preserve"> </w:t>
-      </w:r>
-      <w:r>
-        <w:rPr>
-          <w:rFonts w:ascii="Times New Roman" w:hAnsi="Times New Roman" w:cs="Times New Roman"/>
-          <w:sz w:val="24"/>
-          <w:szCs w:val="24"/>
-        </w:rPr>
-        <w:t>:</w:t>
+        <w:t>database :</w:t>
       </w:r>
       <w:proofErr w:type="gramEnd"/>
       <w:r>
@@ -2247,25 +2134,7 @@
           <w:sz w:val="24"/>
           <w:szCs w:val="24"/>
         </w:rPr>
-        <w:t>2.</w:t>
-      </w:r>
-      <w:r>
-        <w:rPr>
-          <w:rFonts w:ascii="Times New Roman" w:hAnsi="Times New Roman" w:cs="Times New Roman"/>
-          <w:b/>
-          <w:sz w:val="24"/>
-          <w:szCs w:val="24"/>
-        </w:rPr>
-        <w:t>3</w:t>
-      </w:r>
-      <w:r>
-        <w:rPr>
-          <w:rFonts w:ascii="Times New Roman" w:hAnsi="Times New Roman" w:cs="Times New Roman"/>
-          <w:b/>
-          <w:sz w:val="24"/>
-          <w:szCs w:val="24"/>
-        </w:rPr>
-        <w:t>.4 Perangkat Untuk Membuat Database.</w:t>
+        <w:t>2.3.4 Perangkat Untuk Membuat Database.</w:t>
       </w:r>
     </w:p>
     <w:p>
@@ -2816,25 +2685,7 @@
           <w:sz w:val="24"/>
           <w:szCs w:val="24"/>
         </w:rPr>
-        <w:t>2.</w:t>
-      </w:r>
-      <w:r>
-        <w:rPr>
-          <w:rFonts w:ascii="Times New Roman" w:hAnsi="Times New Roman" w:cs="Times New Roman"/>
-          <w:b/>
-          <w:sz w:val="24"/>
-          <w:szCs w:val="24"/>
-        </w:rPr>
-        <w:t>3</w:t>
-      </w:r>
-      <w:r>
-        <w:rPr>
-          <w:rFonts w:ascii="Times New Roman" w:hAnsi="Times New Roman" w:cs="Times New Roman"/>
-          <w:b/>
-          <w:sz w:val="24"/>
-          <w:szCs w:val="24"/>
-        </w:rPr>
-        <w:t>.5 Tipe Database</w:t>
+        <w:t>2.3.5 Tipe Database</w:t>
       </w:r>
     </w:p>
     <w:p>
@@ -3009,6 +2860,108 @@
     </w:p>
     <w:p>
       <w:pPr>
+        <w:tabs>
+          <w:tab w:val="left" w:pos="360"/>
+          <w:tab w:val="left" w:pos="720"/>
+          <w:tab w:val="left" w:pos="1080"/>
+          <w:tab w:val="left" w:pos="1440"/>
+          <w:tab w:val="left" w:pos="1800"/>
+          <w:tab w:val="left" w:pos="2160"/>
+          <w:tab w:val="left" w:pos="2520"/>
+          <w:tab w:val="left" w:pos="2880"/>
+          <w:tab w:val="left" w:pos="3240"/>
+          <w:tab w:val="left" w:pos="3600"/>
+          <w:tab w:val="left" w:pos="3960"/>
+          <w:tab w:val="left" w:pos="4320"/>
+          <w:tab w:val="left" w:pos="4680"/>
+          <w:tab w:val="left" w:pos="5040"/>
+          <w:tab w:val="left" w:pos="5400"/>
+          <w:tab w:val="left" w:pos="5760"/>
+          <w:tab w:val="left" w:pos="6120"/>
+          <w:tab w:val="left" w:pos="6480"/>
+          <w:tab w:val="left" w:pos="6840"/>
+          <w:tab w:val="left" w:pos="7200"/>
+          <w:tab w:val="left" w:pos="7560"/>
+          <w:tab w:val="left" w:pos="7920"/>
+          <w:tab w:val="left" w:pos="8280"/>
+          <w:tab w:val="left" w:pos="8640"/>
+          <w:tab w:val="left" w:pos="9000"/>
+          <w:tab w:val="left" w:pos="9360"/>
+          <w:tab w:val="left" w:pos="9720"/>
+          <w:tab w:val="left" w:pos="10080"/>
+          <w:tab w:val="left" w:pos="10440"/>
+          <w:tab w:val="left" w:pos="10800"/>
+          <w:tab w:val="left" w:pos="11160"/>
+          <w:tab w:val="left" w:pos="11520"/>
+        </w:tabs>
+        <w:autoSpaceDE w:val="0"/>
+        <w:autoSpaceDN w:val="0"/>
+        <w:adjustRightInd w:val="0"/>
+        <w:spacing w:after="0" w:line="480" w:lineRule="auto"/>
+        <w:ind w:left="180" w:firstLine="540"/>
+        <w:jc w:val="both"/>
+        <w:rPr>
+          <w:rFonts w:ascii="Times New Roman" w:hAnsi="Times New Roman" w:cs="Times New Roman"/>
+          <w:i/>
+          <w:sz w:val="24"/>
+          <w:szCs w:val="24"/>
+          <w:lang w:val="id-ID"/>
+        </w:rPr>
+      </w:pPr>
+    </w:p>
+    <w:p>
+      <w:pPr>
+        <w:tabs>
+          <w:tab w:val="left" w:pos="360"/>
+          <w:tab w:val="left" w:pos="720"/>
+          <w:tab w:val="left" w:pos="1080"/>
+          <w:tab w:val="left" w:pos="1440"/>
+          <w:tab w:val="left" w:pos="1800"/>
+          <w:tab w:val="left" w:pos="2160"/>
+          <w:tab w:val="left" w:pos="2520"/>
+          <w:tab w:val="left" w:pos="2880"/>
+          <w:tab w:val="left" w:pos="3240"/>
+          <w:tab w:val="left" w:pos="3600"/>
+          <w:tab w:val="left" w:pos="3960"/>
+          <w:tab w:val="left" w:pos="4320"/>
+          <w:tab w:val="left" w:pos="4680"/>
+          <w:tab w:val="left" w:pos="5040"/>
+          <w:tab w:val="left" w:pos="5400"/>
+          <w:tab w:val="left" w:pos="5760"/>
+          <w:tab w:val="left" w:pos="6120"/>
+          <w:tab w:val="left" w:pos="6480"/>
+          <w:tab w:val="left" w:pos="6840"/>
+          <w:tab w:val="left" w:pos="7200"/>
+          <w:tab w:val="left" w:pos="7560"/>
+          <w:tab w:val="left" w:pos="7920"/>
+          <w:tab w:val="left" w:pos="8280"/>
+          <w:tab w:val="left" w:pos="8640"/>
+          <w:tab w:val="left" w:pos="9000"/>
+          <w:tab w:val="left" w:pos="9360"/>
+          <w:tab w:val="left" w:pos="9720"/>
+          <w:tab w:val="left" w:pos="10080"/>
+          <w:tab w:val="left" w:pos="10440"/>
+          <w:tab w:val="left" w:pos="10800"/>
+          <w:tab w:val="left" w:pos="11160"/>
+          <w:tab w:val="left" w:pos="11520"/>
+        </w:tabs>
+        <w:autoSpaceDE w:val="0"/>
+        <w:autoSpaceDN w:val="0"/>
+        <w:adjustRightInd w:val="0"/>
+        <w:spacing w:after="0" w:line="480" w:lineRule="auto"/>
+        <w:ind w:left="180" w:firstLine="540"/>
+        <w:jc w:val="both"/>
+        <w:rPr>
+          <w:rFonts w:ascii="Times New Roman" w:hAnsi="Times New Roman" w:cs="Times New Roman"/>
+          <w:i/>
+          <w:sz w:val="24"/>
+          <w:szCs w:val="24"/>
+          <w:lang w:val="id-ID"/>
+        </w:rPr>
+      </w:pPr>
+    </w:p>
+    <w:p>
+      <w:pPr>
         <w:spacing w:after="0" w:line="480" w:lineRule="auto"/>
         <w:ind w:left="180"/>
         <w:jc w:val="both"/>
@@ -3026,25 +2979,8 @@
           <w:sz w:val="24"/>
           <w:szCs w:val="24"/>
         </w:rPr>
-        <w:t>2.</w:t>
-      </w:r>
-      <w:r>
-        <w:rPr>
-          <w:rFonts w:ascii="Times New Roman" w:hAnsi="Times New Roman" w:cs="Times New Roman"/>
-          <w:b/>
-          <w:sz w:val="24"/>
-          <w:szCs w:val="24"/>
-        </w:rPr>
-        <w:t>3</w:t>
-      </w:r>
-      <w:r>
-        <w:rPr>
-          <w:rFonts w:ascii="Times New Roman" w:hAnsi="Times New Roman" w:cs="Times New Roman"/>
-          <w:b/>
-          <w:sz w:val="24"/>
-          <w:szCs w:val="24"/>
-        </w:rPr>
-        <w:t>.6. Mysql</w:t>
+        <w:lastRenderedPageBreak/>
+        <w:t>2.3.6. Mysql</w:t>
       </w:r>
     </w:p>
     <w:p>
@@ -3066,17 +3002,7 @@
           <w:sz w:val="24"/>
           <w:szCs w:val="24"/>
         </w:rPr>
-        <w:lastRenderedPageBreak/>
-        <w:t>MySQL adalah sebuah perangkat lunak</w:t>
-      </w:r>
-      <w:r>
-        <w:rPr>
-          <w:rFonts w:ascii="Times New Roman" w:hAnsi="Times New Roman" w:cs="Times New Roman"/>
-          <w:color w:val="000000" w:themeColor="text1"/>
-          <w:sz w:val="24"/>
-          <w:szCs w:val="24"/>
-        </w:rPr>
-        <w:t xml:space="preserve"> </w:t>
+        <w:t xml:space="preserve">MySQL adalah sebuah perangkat lunak </w:t>
       </w:r>
       <w:r>
         <w:rPr>
@@ -3250,15 +3176,7 @@
           <w:color w:val="000000" w:themeColor="text1"/>
           <w:bdr w:val="none" w:sz="0" w:space="0" w:color="auto" w:frame="1"/>
         </w:rPr>
-        <w:t>Database</w:t>
-      </w:r>
-      <w:r>
-        <w:rPr>
-          <w:rStyle w:val="Emphasis"/>
-          <w:color w:val="000000" w:themeColor="text1"/>
-          <w:bdr w:val="none" w:sz="0" w:space="0" w:color="auto" w:frame="1"/>
-        </w:rPr>
-        <w:t xml:space="preserve"> </w:t>
+        <w:t xml:space="preserve">Database </w:t>
       </w:r>
       <w:r>
         <w:rPr>
@@ -3356,13 +3274,7 @@
         <w:rPr>
           <w:color w:val="000000" w:themeColor="text1"/>
         </w:rPr>
-        <w:t>Setiap baris dari tabel adalah masukan dari tabel tersebut dan berisi nilai-nilai untuk setiap kolom tabel tersebut.</w:t>
-      </w:r>
-      <w:r>
-        <w:rPr>
-          <w:color w:val="000000" w:themeColor="text1"/>
-        </w:rPr>
-        <w:t xml:space="preserve"> (contoh masukannya adalah </w:t>
+        <w:t xml:space="preserve">Setiap baris dari tabel adalah masukan dari tabel tersebut dan berisi nilai-nilai untuk setiap kolom tabel tersebut. (contoh masukannya adalah </w:t>
       </w:r>
       <w:proofErr w:type="gramStart"/>
       <w:r>
@@ -3376,13 +3288,7 @@
         <w:rPr>
           <w:color w:val="000000" w:themeColor="text1"/>
         </w:rPr>
-        <w:t xml:space="preserve"> umur 20</w:t>
-      </w:r>
-      <w:r>
-        <w:rPr>
-          <w:color w:val="000000" w:themeColor="text1"/>
-        </w:rPr>
-        <w:t xml:space="preserve"> tahun, 65 kg dan 165cm). Lalu mengapa menggunakan</w:t>
+        <w:t xml:space="preserve"> umur 20 tahun, 65 kg dan 165cm). Lalu mengapa menggunakan</w:t>
       </w:r>
       <w:r>
         <w:rPr>
@@ -3398,7 +3304,20 @@
           <w:color w:val="000000" w:themeColor="text1"/>
           <w:bdr w:val="none" w:sz="0" w:space="0" w:color="auto" w:frame="1"/>
         </w:rPr>
-        <w:t>database</w:t>
+        <w:t xml:space="preserve">database </w:t>
+      </w:r>
+      <w:r>
+        <w:rPr>
+          <w:color w:val="000000" w:themeColor="text1"/>
+        </w:rPr>
+        <w:t>?</w:t>
+      </w:r>
+      <w:proofErr w:type="gramEnd"/>
+      <w:r>
+        <w:rPr>
+          <w:color w:val="000000" w:themeColor="text1"/>
+        </w:rPr>
+        <w:t xml:space="preserve"> </w:t>
       </w:r>
       <w:r>
         <w:rPr>
@@ -3406,27 +3325,6 @@
           <w:color w:val="000000" w:themeColor="text1"/>
           <w:bdr w:val="none" w:sz="0" w:space="0" w:color="auto" w:frame="1"/>
         </w:rPr>
-        <w:t xml:space="preserve"> </w:t>
-      </w:r>
-      <w:r>
-        <w:rPr>
-          <w:color w:val="000000" w:themeColor="text1"/>
-        </w:rPr>
-        <w:t>?</w:t>
-      </w:r>
-      <w:proofErr w:type="gramEnd"/>
-      <w:r>
-        <w:rPr>
-          <w:color w:val="000000" w:themeColor="text1"/>
-        </w:rPr>
-        <w:t xml:space="preserve"> </w:t>
-      </w:r>
-      <w:r>
-        <w:rPr>
-          <w:rStyle w:val="Emphasis"/>
-          <w:color w:val="000000" w:themeColor="text1"/>
-          <w:bdr w:val="none" w:sz="0" w:space="0" w:color="auto" w:frame="1"/>
-        </w:rPr>
         <w:t>Database</w:t>
       </w:r>
       <w:r>
@@ -3440,35 +3338,7 @@
         <w:rPr>
           <w:color w:val="000000" w:themeColor="text1"/>
         </w:rPr>
-        <w:t>merupakan representasi kumpulan fakta yang saling berhubungan disimpan secara bersama sedemikian rupa dan tanpa pengulangan (redudansi) yang tidak perlu, untuk memenuhi berbagai kebutuhan. Data perlu disimpan dalam</w:t>
-      </w:r>
-      <w:r>
-        <w:rPr>
-          <w:rStyle w:val="apple-converted-space"/>
-          <w:color w:val="000000" w:themeColor="text1"/>
-        </w:rPr>
-        <w:t> </w:t>
-      </w:r>
-      <w:r>
-        <w:rPr>
-          <w:rStyle w:val="Emphasis"/>
-          <w:color w:val="000000" w:themeColor="text1"/>
-          <w:bdr w:val="none" w:sz="0" w:space="0" w:color="auto" w:frame="1"/>
-        </w:rPr>
-        <w:t>database</w:t>
-      </w:r>
-      <w:r>
-        <w:rPr>
-          <w:rStyle w:val="apple-converted-space"/>
-          <w:color w:val="000000" w:themeColor="text1"/>
-        </w:rPr>
-        <w:t> </w:t>
-      </w:r>
-      <w:r>
-        <w:rPr>
-          <w:color w:val="000000" w:themeColor="text1"/>
-        </w:rPr>
-        <w:t xml:space="preserve">untuk keperluan penyediaan informasi lebih lanjut. Data di </w:t>
+        <w:t xml:space="preserve">merupakan representasi kumpulan fakta yang saling berhubungan disimpan secara bersama sedemikian rupa dan tanpa pengulangan (redudansi) yang tidak perlu, untuk memenuhi berbagai kebutuhan. Data perlu disimpan </w:t>
       </w:r>
       <w:r>
         <w:rPr>
@@ -3476,6 +3346,34 @@
         </w:rPr>
         <w:lastRenderedPageBreak/>
         <w:t>dalam</w:t>
+      </w:r>
+      <w:r>
+        <w:rPr>
+          <w:rStyle w:val="apple-converted-space"/>
+          <w:color w:val="000000" w:themeColor="text1"/>
+        </w:rPr>
+        <w:t> </w:t>
+      </w:r>
+      <w:r>
+        <w:rPr>
+          <w:rStyle w:val="Emphasis"/>
+          <w:color w:val="000000" w:themeColor="text1"/>
+          <w:bdr w:val="none" w:sz="0" w:space="0" w:color="auto" w:frame="1"/>
+        </w:rPr>
+        <w:t>database</w:t>
+      </w:r>
+      <w:r>
+        <w:rPr>
+          <w:rStyle w:val="apple-converted-space"/>
+          <w:color w:val="000000" w:themeColor="text1"/>
+        </w:rPr>
+        <w:t> </w:t>
+      </w:r>
+      <w:r>
+        <w:rPr>
+          <w:color w:val="000000" w:themeColor="text1"/>
+        </w:rPr>
+        <w:t>untuk keperluan penyediaan informasi lebih lanjut. Data di dalam</w:t>
       </w:r>
       <w:r>
         <w:rPr>
@@ -3668,15 +3566,7 @@
           <w:sz w:val="24"/>
           <w:szCs w:val="24"/>
         </w:rPr>
-        <w:t xml:space="preserve">adalah  </w:t>
-      </w:r>
-      <w:r>
-        <w:rPr>
-          <w:rFonts w:ascii="Times New Roman" w:hAnsi="Times New Roman" w:cs="Times New Roman"/>
-          <w:sz w:val="24"/>
-          <w:szCs w:val="24"/>
-        </w:rPr>
-        <w:t>MySQLPoint.com</w:t>
+        <w:t>adalah  MySQLPoint.com</w:t>
       </w:r>
       <w:proofErr w:type="gramEnd"/>
       <w:r>
@@ -3685,23 +3575,16 @@
           <w:sz w:val="24"/>
           <w:szCs w:val="24"/>
         </w:rPr>
-        <w:t> yang menyajikan artikel melimpah dan bebas digunakan. </w:t>
-      </w:r>
-      <w:r>
-        <w:rPr>
-          <w:rFonts w:ascii="Times New Roman" w:hAnsi="Times New Roman" w:cs="Times New Roman"/>
-          <w:sz w:val="24"/>
-          <w:szCs w:val="24"/>
-        </w:rPr>
-        <w:t>MySQLPoint.com</w:t>
-      </w:r>
-      <w:r>
-        <w:rPr>
-          <w:rFonts w:ascii="Times New Roman" w:hAnsi="Times New Roman" w:cs="Times New Roman"/>
-          <w:sz w:val="24"/>
-          <w:szCs w:val="24"/>
-        </w:rPr>
-        <w:t> mengelompokkan artikelnya kedalam beberapa kategori yang mudah dipahami.</w:t>
+        <w:t xml:space="preserve"> yang menyajikan artikel melimpah dan bebas </w:t>
+      </w:r>
+      <w:r>
+        <w:rPr>
+          <w:rFonts w:ascii="Times New Roman" w:hAnsi="Times New Roman" w:cs="Times New Roman"/>
+          <w:sz w:val="24"/>
+          <w:szCs w:val="24"/>
+        </w:rPr>
+        <w:lastRenderedPageBreak/>
+        <w:t>digunakan. MySQLPoint.com mengelompokkan artikelnya kedalam beberapa kategori yang mudah dipahami.</w:t>
       </w:r>
     </w:p>
     <w:p>
@@ -3719,10 +3602,9 @@
         <w:rPr>
           <w:color w:val="000000" w:themeColor="text1"/>
         </w:rPr>
-        <w:lastRenderedPageBreak/>
         <w:t xml:space="preserve">Berdsarkan pengalaman penulis dalam mempelajari MySQL. </w:t>
       </w:r>
-      <w:hyperlink r:id="rId28" w:history="1">
+      <w:hyperlink r:id="rId30" w:history="1">
         <w:r>
           <w:rPr>
             <w:rStyle w:val="Hyperlink"/>
@@ -3746,13 +3628,7 @@
         <w:rPr>
           <w:color w:val="000000" w:themeColor="text1"/>
         </w:rPr>
-        <w:t>menjadi website wajib bagi developer database yang mengugunakan enggine MySQL. Betapa tidak MySQLPoint.com memiliki artikel dari penulisa-penulis diseluruh dunia yang telah berpengalam dalam mengembangkan</w:t>
-      </w:r>
-      <w:r>
-        <w:rPr>
-          <w:color w:val="000000" w:themeColor="text1"/>
-        </w:rPr>
-        <w:t xml:space="preserve"> </w:t>
+        <w:t xml:space="preserve">menjadi website wajib bagi developer database yang mengugunakan enggine MySQL. Betapa tidak MySQLPoint.com memiliki artikel dari penulisa-penulis diseluruh dunia yang telah berpengalam dalam mengembangkan </w:t>
       </w:r>
       <w:r>
         <w:rPr>
@@ -3839,7 +3715,7 @@
         </w:rPr>
         <w:t xml:space="preserve">     </w:t>
       </w:r>
-      <w:hyperlink r:id="rId29" w:history="1">
+      <w:hyperlink r:id="rId31" w:history="1">
         <w:r>
           <w:rPr>
             <w:rStyle w:val="Hyperlink"/>
@@ -3873,7 +3749,7 @@
         </w:rPr>
         <w:t> </w:t>
       </w:r>
-      <w:hyperlink r:id="rId30" w:tooltip="w:situs web" w:history="1">
+      <w:hyperlink r:id="rId32" w:tooltip="w:situs web" w:history="1">
         <w:r>
           <w:rPr>
             <w:rStyle w:val="Hyperlink"/>
@@ -3907,7 +3783,7 @@
         </w:rPr>
         <w:t> </w:t>
       </w:r>
-      <w:hyperlink r:id="rId31" w:tooltip="HTML (halaman belum tersedia)" w:history="1">
+      <w:hyperlink r:id="rId33" w:tooltip="HTML (halaman belum tersedia)" w:history="1">
         <w:r>
           <w:rPr>
             <w:rStyle w:val="Hyperlink"/>
@@ -4027,7 +3903,18 @@
           <w:szCs w:val="24"/>
           <w:lang w:val="id-ID"/>
         </w:rPr>
-        <w:t>Semua halaman web yang sering anda buka, seperti facebook.com, twitter.com, google.com dan lain sebagainya ditampilkan dengan menggunakan HTML. Jadi bisa dikatakan HTML adalah bahasa dasar untuk menampilkan halaman web pada web browser.</w:t>
+        <w:t xml:space="preserve">Semua halaman web yang sering anda buka, seperti facebook.com, twitter.com, google.com dan lain sebagainya ditampilkan dengan menggunakan </w:t>
+      </w:r>
+      <w:r>
+        <w:rPr>
+          <w:rFonts w:ascii="Times New Roman" w:eastAsia="Times New Roman" w:hAnsi="Times New Roman" w:cs="Times New Roman"/>
+          <w:bCs/>
+          <w:sz w:val="24"/>
+          <w:szCs w:val="24"/>
+          <w:lang w:val="id-ID"/>
+        </w:rPr>
+        <w:lastRenderedPageBreak/>
+        <w:t>HTML. Jadi bisa dikatakan HTML adalah bahasa dasar untuk menampilkan halaman web pada web browser.</w:t>
       </w:r>
     </w:p>
     <w:p>
@@ -4050,7 +3937,6 @@
           <w:szCs w:val="24"/>
           <w:lang w:val="id-ID"/>
         </w:rPr>
-        <w:lastRenderedPageBreak/>
         <w:t>Baris pertama pasti diawali dengan &lt;!DOCTYPE HTML&gt;, ini menandakan bahwa dokumen yang sedang anda buka saat ini adalah HTML. Begitu juga dengan baris kedua : &lt;HTML&gt;, kode tersebut menandakan bahkan kode-kode yang ditulis di dalamnya adalah kode HTML.</w:t>
       </w:r>
     </w:p>
@@ -4218,7 +4104,17 @@
           <w:szCs w:val="24"/>
           <w:lang w:val="id-ID"/>
         </w:rPr>
-        <w:t>Selector adalah elemen/tag HTML yang ingin diberi style. Anda dapat menuliskan langsung nama tag yang ingin diberi style tanpa perlu menambahkan tanda &lt;&gt;. Pada contoh kode CSS di atas, kita akan memberi style pada seluruh tag h1 yang terdapat dalam file HTML.</w:t>
+        <w:t xml:space="preserve">Selector adalah elemen/tag HTML yang ingin diberi style. Anda dapat menuliskan langsung nama tag yang ingin diberi style tanpa perlu </w:t>
+      </w:r>
+      <w:r>
+        <w:rPr>
+          <w:rFonts w:ascii="Times New Roman" w:hAnsi="Times New Roman" w:cs="Times New Roman"/>
+          <w:sz w:val="24"/>
+          <w:szCs w:val="24"/>
+          <w:lang w:val="id-ID"/>
+        </w:rPr>
+        <w:lastRenderedPageBreak/>
+        <w:t>menambahkan tanda &lt;&gt;. Pada contoh kode CSS di atas, kita akan memberi style pada seluruh tag h1 yang terdapat dalam file HTML.</w:t>
       </w:r>
     </w:p>
     <w:p>
@@ -4240,7 +4136,6 @@
           <w:szCs w:val="24"/>
           <w:lang w:val="id-ID"/>
         </w:rPr>
-        <w:lastRenderedPageBreak/>
         <w:t xml:space="preserve">Jika tag HTML yang ingin diberi style memiliki ID, anda dapat menuliskan nama ID tersebut dengan diawali tanda kress (#). </w:t>
       </w:r>
     </w:p>
@@ -4497,7 +4392,17 @@
           <w:szCs w:val="24"/>
           <w:lang w:val="id-ID"/>
         </w:rPr>
-        <w:t xml:space="preserve"> agar menjadi lebih hidup. Jika dilihat dari suku katanya, JavaScript terdiri dari dua suku kata java dan Script, java adalah bahasa pemrograman berorientasi objek, sedangkan Script adalah serangkaian intruksi program.</w:t>
+        <w:t xml:space="preserve"> agar menjadi lebih hidup. Jika dilihat dari suku katanya, JavaScript </w:t>
+      </w:r>
+      <w:r>
+        <w:rPr>
+          <w:rFonts w:ascii="Times New Roman" w:hAnsi="Times New Roman" w:cs="Times New Roman"/>
+          <w:sz w:val="24"/>
+          <w:szCs w:val="24"/>
+          <w:lang w:val="id-ID"/>
+        </w:rPr>
+        <w:lastRenderedPageBreak/>
+        <w:t>terdiri dari dua suku kata java dan Script, java adalah bahasa pemrograman berorientasi objek, sedangkan Script adalah serangkaian intruksi program.</w:t>
       </w:r>
     </w:p>
     <w:p>
@@ -4519,7 +4424,6 @@
           <w:szCs w:val="24"/>
           <w:lang w:val="id-ID"/>
         </w:rPr>
-        <w:lastRenderedPageBreak/>
         <w:t xml:space="preserve">JavaSript dikembangkan oleh Netscape, sebagai bahasa pemrograman sederhana karena tidak dapat digunakan untuk membuat suatu aplikasi ataupun </w:t>
       </w:r>
       <w:r>
@@ -4732,6 +4636,7 @@
           <w:sz w:val="24"/>
           <w:szCs w:val="24"/>
         </w:rPr>
+        <w:lastRenderedPageBreak/>
         <w:t>View, View adalah bagian yang mengatur tampilan ke pengguna. Bisa dikatakan berupa halaman web.</w:t>
       </w:r>
     </w:p>
@@ -4755,7 +4660,6 @@
           <w:sz w:val="24"/>
           <w:szCs w:val="24"/>
         </w:rPr>
-        <w:lastRenderedPageBreak/>
         <w:t>Controller, Controller merupakan bagian yang menjembatani model dan view.</w:t>
       </w:r>
     </w:p>
@@ -5015,6 +4919,7 @@
           <w:sz w:val="24"/>
           <w:szCs w:val="24"/>
         </w:rPr>
+        <w:lastRenderedPageBreak/>
         <w:t>Unit Testing, banyak tes untuk mendeteksi dan mencegah regresi.</w:t>
       </w:r>
     </w:p>
@@ -5057,8 +4962,6 @@
           <w:szCs w:val="24"/>
         </w:rPr>
       </w:pPr>
-      <w:bookmarkStart w:id="0" w:name="_GoBack"/>
-      <w:bookmarkEnd w:id="0"/>
       <w:r>
         <w:rPr>
           <w:rFonts w:ascii="Times New Roman" w:hAnsi="Times New Roman" w:cs="Times New Roman"/>
@@ -5066,7 +4969,6 @@
           <w:sz w:val="24"/>
           <w:szCs w:val="24"/>
         </w:rPr>
-        <w:lastRenderedPageBreak/>
         <w:t>Text Editor</w:t>
       </w:r>
     </w:p>
@@ -5118,7 +5020,7 @@
       <w:r>
         <w:t xml:space="preserve"> by merupakan sebuah </w:t>
       </w:r>
-      <w:hyperlink r:id="rId32" w:tooltip="Perangkat lunak" w:history="1">
+      <w:hyperlink r:id="rId34" w:tooltip="Perangkat lunak" w:history="1">
         <w:r>
           <w:rPr>
             <w:rStyle w:val="Hyperlink"/>
@@ -5141,7 +5043,7 @@
       <w:r>
         <w:t xml:space="preserve">) yang dapat digunakan untuk melakukan pengembangan aplikasi, baik itu aplikasi bisnis, aplikasi personal, ataupun komponen aplikasinya, dalam bentuk aplikasi console, aplikasi Windows, ataupun aplikasi Web. Visual Studio mencakup </w:t>
       </w:r>
-      <w:hyperlink r:id="rId33" w:tooltip="Kompiler" w:history="1">
+      <w:hyperlink r:id="rId35" w:tooltip="Kompiler" w:history="1">
         <w:r>
           <w:rPr>
             <w:rStyle w:val="Hyperlink"/>
@@ -5154,7 +5056,7 @@
       <w:r>
         <w:t xml:space="preserve">, </w:t>
       </w:r>
-      <w:hyperlink r:id="rId34" w:tooltip="Software Development Kit (halaman belum tersedia)" w:history="1">
+      <w:hyperlink r:id="rId36" w:tooltip="Software Development Kit (halaman belum tersedia)" w:history="1">
         <w:r>
           <w:rPr>
             <w:rStyle w:val="Hyperlink"/>
@@ -5167,7 +5069,7 @@
       <w:r>
         <w:t xml:space="preserve">, </w:t>
       </w:r>
-      <w:hyperlink r:id="rId35" w:tooltip="Integrated Development Environment" w:history="1">
+      <w:hyperlink r:id="rId37" w:tooltip="Integrated Development Environment" w:history="1">
         <w:r>
           <w:rPr>
             <w:rStyle w:val="Hyperlink"/>
@@ -5180,7 +5082,7 @@
       <w:r>
         <w:t xml:space="preserve">, dan dokumentasi (umumnya berupa </w:t>
       </w:r>
-      <w:hyperlink r:id="rId36" w:tooltip="MSDN Library (halaman belum tersedia)" w:history="1">
+      <w:hyperlink r:id="rId38" w:tooltip="MSDN Library (halaman belum tersedia)" w:history="1">
         <w:r>
           <w:rPr>
             <w:rStyle w:val="Hyperlink"/>
@@ -5193,7 +5095,7 @@
       <w:r>
         <w:t xml:space="preserve">). Kompiler yang dimasukkan ke dalam paket Visual Studio antara lain </w:t>
       </w:r>
-      <w:hyperlink r:id="rId37" w:tooltip="Visual C++" w:history="1">
+      <w:hyperlink r:id="rId39" w:tooltip="Visual C++" w:history="1">
         <w:r>
           <w:rPr>
             <w:rStyle w:val="Hyperlink"/>
@@ -5206,7 +5108,7 @@
       <w:r>
         <w:t xml:space="preserve">, </w:t>
       </w:r>
-      <w:hyperlink r:id="rId38" w:tooltip="Visual C (halaman belum tersedia)" w:history="1">
+      <w:hyperlink r:id="rId40" w:tooltip="Visual C (halaman belum tersedia)" w:history="1">
         <w:r>
           <w:rPr>
             <w:rStyle w:val="Hyperlink"/>
@@ -5219,7 +5121,7 @@
       <w:r>
         <w:t xml:space="preserve">, </w:t>
       </w:r>
-      <w:hyperlink r:id="rId39" w:tooltip="Visual Basic" w:history="1">
+      <w:hyperlink r:id="rId41" w:tooltip="Visual Basic" w:history="1">
         <w:r>
           <w:rPr>
             <w:rStyle w:val="Hyperlink"/>
@@ -5232,7 +5134,7 @@
       <w:r>
         <w:t xml:space="preserve">, </w:t>
       </w:r>
-      <w:hyperlink r:id="rId40" w:tooltip="Visual Basic .NET" w:history="1">
+      <w:hyperlink r:id="rId42" w:tooltip="Visual Basic .NET" w:history="1">
         <w:r>
           <w:rPr>
             <w:rStyle w:val="Hyperlink"/>
@@ -5245,7 +5147,7 @@
       <w:r>
         <w:t xml:space="preserve">, </w:t>
       </w:r>
-      <w:hyperlink r:id="rId41" w:tooltip="Visual InterDev (halaman belum tersedia)" w:history="1">
+      <w:hyperlink r:id="rId43" w:tooltip="Visual InterDev (halaman belum tersedia)" w:history="1">
         <w:r>
           <w:rPr>
             <w:rStyle w:val="Hyperlink"/>
@@ -5258,7 +5160,7 @@
       <w:r>
         <w:t xml:space="preserve">, </w:t>
       </w:r>
-      <w:hyperlink r:id="rId42" w:tooltip="Visual J++ (halaman belum tersedia)" w:history="1">
+      <w:hyperlink r:id="rId44" w:tooltip="Visual J++ (halaman belum tersedia)" w:history="1">
         <w:r>
           <w:rPr>
             <w:rStyle w:val="Hyperlink"/>
@@ -5271,7 +5173,7 @@
       <w:r>
         <w:t xml:space="preserve">, </w:t>
       </w:r>
-      <w:hyperlink r:id="rId43" w:tooltip="Visual J (halaman belum tersedia)" w:history="1">
+      <w:hyperlink r:id="rId45" w:tooltip="Visual J (halaman belum tersedia)" w:history="1">
         <w:r>
           <w:rPr>
             <w:rStyle w:val="Hyperlink"/>
@@ -5284,7 +5186,7 @@
       <w:r>
         <w:t xml:space="preserve">, </w:t>
       </w:r>
-      <w:hyperlink r:id="rId44" w:tooltip="Visual FoxPro" w:history="1">
+      <w:hyperlink r:id="rId46" w:tooltip="Visual FoxPro" w:history="1">
         <w:r>
           <w:rPr>
             <w:rStyle w:val="Hyperlink"/>
@@ -5297,7 +5199,7 @@
       <w:r>
         <w:t xml:space="preserve">, dan </w:t>
       </w:r>
-      <w:hyperlink r:id="rId45" w:tooltip="Visual SourceSafe (halaman belum tersedia)" w:history="1">
+      <w:hyperlink r:id="rId47" w:tooltip="Visual SourceSafe (halaman belum tersedia)" w:history="1">
         <w:r>
           <w:rPr>
             <w:rStyle w:val="Hyperlink"/>
@@ -5340,7 +5242,7 @@
       <w:r>
         <w:t xml:space="preserve"> (dalam bentuk </w:t>
       </w:r>
-      <w:hyperlink r:id="rId46" w:tooltip="Microsoft Intermediate Language" w:history="1">
+      <w:hyperlink r:id="rId48" w:tooltip="Microsoft Intermediate Language" w:history="1">
         <w:r>
           <w:rPr>
             <w:rStyle w:val="Hyperlink"/>
@@ -5353,7 +5255,7 @@
       <w:r>
         <w:t xml:space="preserve"> di atas .NET Framework). Selain itu, Visual Studio juga dapat digunakan untuk mengembangkan aplikasi </w:t>
       </w:r>
-      <w:hyperlink r:id="rId47" w:tooltip="Silverlight" w:history="1">
+      <w:hyperlink r:id="rId49" w:tooltip="Silverlight" w:history="1">
         <w:r>
           <w:rPr>
             <w:rStyle w:val="Hyperlink"/>
@@ -5376,7 +5278,7 @@
       <w:r>
         <w:t xml:space="preserve">Visual Studio kini telah menginjak versi Visual Studio 9.0.21022.08, atau dikenal dengan sebutan Microsoft Visual Studio 2008 yang diluncurkan pada </w:t>
       </w:r>
-      <w:hyperlink r:id="rId48" w:tooltip="19 November" w:history="1">
+      <w:hyperlink r:id="rId50" w:tooltip="19 November" w:history="1">
         <w:r>
           <w:rPr>
             <w:rStyle w:val="Hyperlink"/>
@@ -5389,7 +5291,7 @@
       <w:r>
         <w:t xml:space="preserve"> </w:t>
       </w:r>
-      <w:hyperlink r:id="rId49" w:tooltip="2007" w:history="1">
+      <w:hyperlink r:id="rId51" w:tooltip="2007" w:history="1">
         <w:r>
           <w:rPr>
             <w:rStyle w:val="Hyperlink"/>
@@ -5400,17 +5302,17 @@
         </w:r>
       </w:hyperlink>
       <w:r>
-        <w:t xml:space="preserve">, yang ditujukan untuk platform Microsoft .NET Framework 3.5. Versi sebelumnya, Visual Studio 2005 ditujukan untuk platform .NET Framework 2.0 dan 3.0. Visual Studio 2003 ditujukan untuk .NET Framework 1.1, dan Visual Studio 2002 ditujukan untuk .NET Framework 1.0. Versi-versi tersebut di atas kini </w:t>
+        <w:t xml:space="preserve">, yang ditujukan untuk platform Microsoft .NET Framework 3.5. Versi </w:t>
       </w:r>
       <w:r>
         <w:lastRenderedPageBreak/>
-        <w:t>dikenal dengan sebutan Visual Studio .NET, karena memang membutuhkan Microsoft .NET Framework. Sementara itu, sebelum muncul Visual Studio .NET, terdapat Microsoft Visual Studio 6.0 (VS1998).</w:t>
+        <w:t>sebelumnya, Visual Studio 2005 ditujukan untuk platform .NET Framework 2.0 dan 3.0. Visual Studio 2003 ditujukan untuk .NET Framework 1.1, dan Visual Studio 2002 ditujukan untuk .NET Framework 1.0. Versi-versi tersebut di atas kini dikenal dengan sebutan Visual Studio .NET, karena memang membutuhkan Microsoft .NET Framework. Sementara itu, sebelum muncul Visual Studio .NET, terdapat Microsoft Visual Studio 6.0 (VS1998).</w:t>
       </w:r>
     </w:p>
     <w:sectPr>
-      <w:headerReference w:type="default" r:id="rId50"/>
-      <w:footerReference w:type="default" r:id="rId51"/>
-      <w:footerReference w:type="first" r:id="rId52"/>
+      <w:headerReference w:type="default" r:id="rId52"/>
+      <w:footerReference w:type="default" r:id="rId53"/>
+      <w:headerReference w:type="first" r:id="rId54"/>
       <w:pgSz w:w="11907" w:h="16839" w:code="9"/>
       <w:pgMar w:top="2268" w:right="1701" w:bottom="1701" w:left="2268" w:header="720" w:footer="720" w:gutter="0"/>
       <w:pgNumType w:start="9"/>
@@ -5420,6 +5322,31 @@
     </w:sectPr>
   </w:body>
 </w:document>
+</file>
+
+<file path=word/endnotes.xml><?xml version="1.0" encoding="utf-8"?>
+<w:endnotes xmlns:wpc="http://schemas.microsoft.com/office/word/2010/wordprocessingCanvas" xmlns:cx="http://schemas.microsoft.com/office/drawing/2014/chartex" xmlns:cx1="http://schemas.microsoft.com/office/drawing/2015/9/8/chartex" xmlns:cx2="http://schemas.microsoft.com/office/drawing/2015/10/21/chartex" xmlns:cx3="http://schemas.microsoft.com/office/drawing/2016/5/9/chartex" xmlns:cx4="http://schemas.microsoft.com/office/drawing/2016/5/10/chartex" xmlns:cx5="http://schemas.microsoft.com/office/drawing/2016/5/11/chartex" xmlns:cx6="http://schemas.microsoft.com/office/drawing/2016/5/12/chartex" xmlns:cx7="http://schemas.microsoft.com/office/drawing/2016/5/13/chartex" xmlns:cx8="http://schemas.microsoft.com/office/drawing/2016/5/14/chartex" xmlns:mc="http://schemas.openxmlformats.org/markup-compatibility/2006" xmlns:aink="http://schemas.microsoft.com/office/drawing/2016/ink" xmlns:am3d="http://schemas.microsoft.com/office/drawing/2017/model3d" xmlns:o="urn:schemas-microsoft-com:office:office" xmlns:r="http://schemas.openxmlformats.org/officeDocument/2006/relationships" xmlns:m="http://schemas.openxmlformats.org/officeDocument/2006/math" xmlns:v="urn:schemas-microsoft-com:vml" xmlns:wp14="http://schemas.microsoft.com/office/word/2010/wordprocessingDrawing" xmlns:wp="http://schemas.openxmlformats.org/drawingml/2006/wordprocessingDrawing" xmlns:w10="urn:schemas-microsoft-com:office:word" xmlns:w="http://schemas.openxmlformats.org/wordprocessingml/2006/main" xmlns:w14="http://schemas.microsoft.com/office/word/2010/wordml" xmlns:w15="http://schemas.microsoft.com/office/word/2012/wordml" xmlns:w16cid="http://schemas.microsoft.com/office/word/2016/wordml/cid" xmlns:w16se="http://schemas.microsoft.com/office/word/2015/wordml/symex" xmlns:wpg="http://schemas.microsoft.com/office/word/2010/wordprocessingGroup" xmlns:wpi="http://schemas.microsoft.com/office/word/2010/wordprocessingInk" xmlns:wne="http://schemas.microsoft.com/office/word/2006/wordml" xmlns:wps="http://schemas.microsoft.com/office/word/2010/wordprocessingShape" mc:Ignorable="w14 w15 w16se w16cid wp14">
+  <w:endnote w:type="separator" w:id="-1">
+    <w:p>
+      <w:pPr>
+        <w:spacing w:after="0" w:line="240" w:lineRule="auto"/>
+      </w:pPr>
+      <w:r>
+        <w:separator/>
+      </w:r>
+    </w:p>
+  </w:endnote>
+  <w:endnote w:type="continuationSeparator" w:id="0">
+    <w:p>
+      <w:pPr>
+        <w:spacing w:after="0" w:line="240" w:lineRule="auto"/>
+      </w:pPr>
+      <w:r>
+        <w:continuationSeparator/>
+      </w:r>
+    </w:p>
+  </w:endnote>
+</w:endnotes>
 </file>
 
 <file path=word/footer1.xml><?xml version="1.0" encoding="utf-8"?>
@@ -5438,62 +5365,29 @@
 </w:ftr>
 </file>
 
-<file path=word/footer2.xml><?xml version="1.0" encoding="utf-8"?>
-<w:ftr xmlns:wpc="http://schemas.microsoft.com/office/word/2010/wordprocessingCanvas" xmlns:cx="http://schemas.microsoft.com/office/drawing/2014/chartex" xmlns:cx1="http://schemas.microsoft.com/office/drawing/2015/9/8/chartex" xmlns:cx2="http://schemas.microsoft.com/office/drawing/2015/10/21/chartex" xmlns:cx3="http://schemas.microsoft.com/office/drawing/2016/5/9/chartex" xmlns:cx4="http://schemas.microsoft.com/office/drawing/2016/5/10/chartex" xmlns:cx5="http://schemas.microsoft.com/office/drawing/2016/5/11/chartex" xmlns:cx6="http://schemas.microsoft.com/office/drawing/2016/5/12/chartex" xmlns:cx7="http://schemas.microsoft.com/office/drawing/2016/5/13/chartex" xmlns:cx8="http://schemas.microsoft.com/office/drawing/2016/5/14/chartex" xmlns:mc="http://schemas.openxmlformats.org/markup-compatibility/2006" xmlns:aink="http://schemas.microsoft.com/office/drawing/2016/ink" xmlns:am3d="http://schemas.microsoft.com/office/drawing/2017/model3d" xmlns:o="urn:schemas-microsoft-com:office:office" xmlns:r="http://schemas.openxmlformats.org/officeDocument/2006/relationships" xmlns:m="http://schemas.openxmlformats.org/officeDocument/2006/math" xmlns:v="urn:schemas-microsoft-com:vml" xmlns:wp14="http://schemas.microsoft.com/office/word/2010/wordprocessingDrawing" xmlns:wp="http://schemas.openxmlformats.org/drawingml/2006/wordprocessingDrawing" xmlns:w10="urn:schemas-microsoft-com:office:word" xmlns:w="http://schemas.openxmlformats.org/wordprocessingml/2006/main" xmlns:w14="http://schemas.microsoft.com/office/word/2010/wordml" xmlns:w15="http://schemas.microsoft.com/office/word/2012/wordml" xmlns:w16cid="http://schemas.microsoft.com/office/word/2016/wordml/cid" xmlns:w16se="http://schemas.microsoft.com/office/word/2015/wordml/symex" xmlns:wpg="http://schemas.microsoft.com/office/word/2010/wordprocessingGroup" xmlns:wpi="http://schemas.microsoft.com/office/word/2010/wordprocessingInk" xmlns:wne="http://schemas.microsoft.com/office/word/2006/wordml" xmlns:wps="http://schemas.microsoft.com/office/word/2010/wordprocessingShape" mc:Ignorable="w14 w15 w16se w16cid wp14">
-  <w:sdt>
-    <w:sdtPr>
-      <w:id w:val="921911"/>
-      <w:docPartObj>
-        <w:docPartGallery w:val="Page Numbers (Bottom of Page)"/>
-        <w:docPartUnique/>
-      </w:docPartObj>
-    </w:sdtPr>
-    <w:sdtEndPr/>
-    <w:sdtContent>
-      <w:p>
-        <w:pPr>
-          <w:pStyle w:val="Footer"/>
-          <w:jc w:val="center"/>
-        </w:pPr>
-        <w:r>
-          <w:rPr>
-            <w:noProof/>
-          </w:rPr>
-          <w:fldChar w:fldCharType="begin"/>
-        </w:r>
-        <w:r>
-          <w:rPr>
-            <w:noProof/>
-          </w:rPr>
-          <w:instrText xml:space="preserve"> PAGE   \* MERGEFORMAT </w:instrText>
-        </w:r>
-        <w:r>
-          <w:rPr>
-            <w:noProof/>
-          </w:rPr>
-          <w:fldChar w:fldCharType="separate"/>
-        </w:r>
-        <w:r>
-          <w:rPr>
-            <w:noProof/>
-          </w:rPr>
-          <w:t>9</w:t>
-        </w:r>
-        <w:r>
-          <w:rPr>
-            <w:noProof/>
-          </w:rPr>
-          <w:fldChar w:fldCharType="end"/>
-        </w:r>
-      </w:p>
-    </w:sdtContent>
-  </w:sdt>
-  <w:p>
-    <w:pPr>
-      <w:pStyle w:val="Footer"/>
-    </w:pPr>
-  </w:p>
-</w:ftr>
+<file path=word/footnotes.xml><?xml version="1.0" encoding="utf-8"?>
+<w:footnotes xmlns:wpc="http://schemas.microsoft.com/office/word/2010/wordprocessingCanvas" xmlns:cx="http://schemas.microsoft.com/office/drawing/2014/chartex" xmlns:cx1="http://schemas.microsoft.com/office/drawing/2015/9/8/chartex" xmlns:cx2="http://schemas.microsoft.com/office/drawing/2015/10/21/chartex" xmlns:cx3="http://schemas.microsoft.com/office/drawing/2016/5/9/chartex" xmlns:cx4="http://schemas.microsoft.com/office/drawing/2016/5/10/chartex" xmlns:cx5="http://schemas.microsoft.com/office/drawing/2016/5/11/chartex" xmlns:cx6="http://schemas.microsoft.com/office/drawing/2016/5/12/chartex" xmlns:cx7="http://schemas.microsoft.com/office/drawing/2016/5/13/chartex" xmlns:cx8="http://schemas.microsoft.com/office/drawing/2016/5/14/chartex" xmlns:mc="http://schemas.openxmlformats.org/markup-compatibility/2006" xmlns:aink="http://schemas.microsoft.com/office/drawing/2016/ink" xmlns:am3d="http://schemas.microsoft.com/office/drawing/2017/model3d" xmlns:o="urn:schemas-microsoft-com:office:office" xmlns:r="http://schemas.openxmlformats.org/officeDocument/2006/relationships" xmlns:m="http://schemas.openxmlformats.org/officeDocument/2006/math" xmlns:v="urn:schemas-microsoft-com:vml" xmlns:wp14="http://schemas.microsoft.com/office/word/2010/wordprocessingDrawing" xmlns:wp="http://schemas.openxmlformats.org/drawingml/2006/wordprocessingDrawing" xmlns:w10="urn:schemas-microsoft-com:office:word" xmlns:w="http://schemas.openxmlformats.org/wordprocessingml/2006/main" xmlns:w14="http://schemas.microsoft.com/office/word/2010/wordml" xmlns:w15="http://schemas.microsoft.com/office/word/2012/wordml" xmlns:w16cid="http://schemas.microsoft.com/office/word/2016/wordml/cid" xmlns:w16se="http://schemas.microsoft.com/office/word/2015/wordml/symex" xmlns:wpg="http://schemas.microsoft.com/office/word/2010/wordprocessingGroup" xmlns:wpi="http://schemas.microsoft.com/office/word/2010/wordprocessingInk" xmlns:wne="http://schemas.microsoft.com/office/word/2006/wordml" xmlns:wps="http://schemas.microsoft.com/office/word/2010/wordprocessingShape" mc:Ignorable="w14 w15 w16se w16cid wp14">
+  <w:footnote w:type="separator" w:id="-1">
+    <w:p>
+      <w:pPr>
+        <w:spacing w:after="0" w:line="240" w:lineRule="auto"/>
+      </w:pPr>
+      <w:r>
+        <w:separator/>
+      </w:r>
+    </w:p>
+  </w:footnote>
+  <w:footnote w:type="continuationSeparator" w:id="0">
+    <w:p>
+      <w:pPr>
+        <w:spacing w:after="0" w:line="240" w:lineRule="auto"/>
+      </w:pPr>
+      <w:r>
+        <w:continuationSeparator/>
+      </w:r>
+    </w:p>
+  </w:footnote>
+</w:footnotes>
 </file>
 
 <file path=word/header1.xml><?xml version="1.0" encoding="utf-8"?>
@@ -5536,6 +5430,59 @@
             <w:noProof/>
           </w:rPr>
           <w:t>20</w:t>
+        </w:r>
+        <w:r>
+          <w:rPr>
+            <w:noProof/>
+          </w:rPr>
+          <w:fldChar w:fldCharType="end"/>
+        </w:r>
+      </w:p>
+    </w:sdtContent>
+  </w:sdt>
+  <w:p>
+    <w:pPr>
+      <w:pStyle w:val="Header"/>
+    </w:pPr>
+  </w:p>
+</w:hdr>
+</file>
+
+<file path=word/header2.xml><?xml version="1.0" encoding="utf-8"?>
+<w:hdr xmlns:wpc="http://schemas.microsoft.com/office/word/2010/wordprocessingCanvas" xmlns:cx="http://schemas.microsoft.com/office/drawing/2014/chartex" xmlns:cx1="http://schemas.microsoft.com/office/drawing/2015/9/8/chartex" xmlns:cx2="http://schemas.microsoft.com/office/drawing/2015/10/21/chartex" xmlns:cx3="http://schemas.microsoft.com/office/drawing/2016/5/9/chartex" xmlns:cx4="http://schemas.microsoft.com/office/drawing/2016/5/10/chartex" xmlns:cx5="http://schemas.microsoft.com/office/drawing/2016/5/11/chartex" xmlns:cx6="http://schemas.microsoft.com/office/drawing/2016/5/12/chartex" xmlns:cx7="http://schemas.microsoft.com/office/drawing/2016/5/13/chartex" xmlns:cx8="http://schemas.microsoft.com/office/drawing/2016/5/14/chartex" xmlns:mc="http://schemas.openxmlformats.org/markup-compatibility/2006" xmlns:aink="http://schemas.microsoft.com/office/drawing/2016/ink" xmlns:am3d="http://schemas.microsoft.com/office/drawing/2017/model3d" xmlns:o="urn:schemas-microsoft-com:office:office" xmlns:r="http://schemas.openxmlformats.org/officeDocument/2006/relationships" xmlns:m="http://schemas.openxmlformats.org/officeDocument/2006/math" xmlns:v="urn:schemas-microsoft-com:vml" xmlns:wp14="http://schemas.microsoft.com/office/word/2010/wordprocessingDrawing" xmlns:wp="http://schemas.openxmlformats.org/drawingml/2006/wordprocessingDrawing" xmlns:w10="urn:schemas-microsoft-com:office:word" xmlns:w="http://schemas.openxmlformats.org/wordprocessingml/2006/main" xmlns:w14="http://schemas.microsoft.com/office/word/2010/wordml" xmlns:w15="http://schemas.microsoft.com/office/word/2012/wordml" xmlns:w16cid="http://schemas.microsoft.com/office/word/2016/wordml/cid" xmlns:w16se="http://schemas.microsoft.com/office/word/2015/wordml/symex" xmlns:wpg="http://schemas.microsoft.com/office/word/2010/wordprocessingGroup" xmlns:wpi="http://schemas.microsoft.com/office/word/2010/wordprocessingInk" xmlns:wne="http://schemas.microsoft.com/office/word/2006/wordml" xmlns:wps="http://schemas.microsoft.com/office/word/2010/wordprocessingShape" mc:Ignorable="w14 w15 w16se w16cid wp14">
+  <w:sdt>
+    <w:sdtPr>
+      <w:id w:val="-1185051383"/>
+      <w:docPartObj>
+        <w:docPartGallery w:val="Page Numbers (Top of Page)"/>
+        <w:docPartUnique/>
+      </w:docPartObj>
+    </w:sdtPr>
+    <w:sdtEndPr>
+      <w:rPr>
+        <w:noProof/>
+      </w:rPr>
+    </w:sdtEndPr>
+    <w:sdtContent>
+      <w:p>
+        <w:pPr>
+          <w:pStyle w:val="Header"/>
+          <w:jc w:val="right"/>
+        </w:pPr>
+        <w:r>
+          <w:fldChar w:fldCharType="begin"/>
+        </w:r>
+        <w:r>
+          <w:instrText xml:space="preserve"> PAGE   \* MERGEFORMAT </w:instrText>
+        </w:r>
+        <w:r>
+          <w:fldChar w:fldCharType="separate"/>
+        </w:r>
+        <w:r>
+          <w:rPr>
+            <w:noProof/>
+          </w:rPr>
+          <w:t>2</w:t>
         </w:r>
         <w:r>
           <w:rPr>
